--- a/Actividad 3. Crucigrama.docx
+++ b/Actividad 3. Crucigrama.docx
@@ -779,6 +779,9 @@
         <w:ind w:left="8" w:firstLine="0"/>
       </w:pPr>
       <w:r>
+        <w:rPr>
+          <w:noProof/>
+        </w:rPr>
         <w:drawing>
           <wp:inline distT="0" distB="0" distL="0" distR="0" wp14:anchorId="1717537B" wp14:editId="1A01A610">
             <wp:extent cx="5553850" cy="4515480"/>
@@ -1801,8 +1804,6 @@
         </w:rPr>
         <w:t>e</w:t>
       </w:r>
-      <w:bookmarkStart w:id="0" w:name="_GoBack"/>
-      <w:bookmarkEnd w:id="0"/>
     </w:p>
     <w:p>
       <w:pPr>
@@ -1831,20 +1832,32 @@
     <w:p>
       <w:pPr>
         <w:spacing w:after="75"/>
-        <w:ind w:left="644" w:firstLine="0"/>
+        <w:ind w:left="360" w:firstLine="0"/>
         <w:rPr>
           <w:rFonts w:ascii="Leelawadee UI Semilight" w:hAnsi="Leelawadee UI Semilight" w:cs="Leelawadee UI Semilight"/>
+        </w:rPr>
+      </w:pPr>
+      <w:r>
+        <w:rPr>
+          <w:rFonts w:ascii="Leelawadee UI Semilight" w:hAnsi="Leelawadee UI Semilight" w:cs="Leelawadee UI Semilight"/>
           <w:b/>
           <w:bCs/>
         </w:rPr>
-      </w:pPr>
+        <w:t>2. Pensión</w:t>
+      </w:r>
       <w:r>
         <w:rPr>
           <w:rFonts w:ascii="Leelawadee UI Semilight" w:hAnsi="Leelawadee UI Semilight" w:cs="Leelawadee UI Semilight"/>
           <w:b/>
           <w:bCs/>
         </w:rPr>
-        <w:t>2. Pensión</w:t>
+        <w:t xml:space="preserve"> </w:t>
+      </w:r>
+      <w:r>
+        <w:rPr>
+          <w:rFonts w:ascii="Leelawadee UI Semilight" w:hAnsi="Leelawadee UI Semilight" w:cs="Leelawadee UI Semilight"/>
+        </w:rPr>
+        <w:t>Este elemento asegura ingresos a las personas durante su vejez o en caso de invalidez, a través de un sistema de pensiones.</w:t>
       </w:r>
     </w:p>
     <w:p>
@@ -1861,13 +1874,13 @@
           <w:b/>
           <w:bCs/>
         </w:rPr>
-        <w:t>Descripción</w:t>
+        <w:t>Ejemplo</w:t>
       </w:r>
       <w:r>
         <w:rPr>
           <w:rFonts w:ascii="Leelawadee UI Semilight" w:hAnsi="Leelawadee UI Semilight" w:cs="Leelawadee UI Semilight"/>
         </w:rPr>
-        <w:t>: Este elemento asegura ingresos a las personas durante su vejez o en caso de invalidez, a través de un sistema de pensiones.</w:t>
+        <w:t>: Un trabajador que ha cotizado durante 1.300 semanas en el sistema de pensiones puede acceder a una pensión de vejez al cumplir la edad requerida (62 años para hombres y 57 años para mujeres), recibiendo un ingreso mensual durante su jubilación.</w:t>
       </w:r>
     </w:p>
     <w:p>
@@ -1884,13 +1897,21 @@
           <w:b/>
           <w:bCs/>
         </w:rPr>
-        <w:t>Ejemplo</w:t>
+        <w:t>3. Riesgos Laborales</w:t>
       </w:r>
       <w:r>
         <w:rPr>
           <w:rFonts w:ascii="Leelawadee UI Semilight" w:hAnsi="Leelawadee UI Semilight" w:cs="Leelawadee UI Semilight"/>
-        </w:rPr>
-        <w:t>: Un trabajador que ha cotizado durante 1.300 semanas en el sistema de pensiones puede acceder a una pensión de vejez al cumplir la edad requerida (62 años para hombres y 57 años para mujeres), recibiendo un ingreso mensual durante su jubilación.</w:t>
+          <w:b/>
+          <w:bCs/>
+        </w:rPr>
+        <w:t xml:space="preserve"> </w:t>
+      </w:r>
+      <w:r>
+        <w:rPr>
+          <w:rFonts w:ascii="Leelawadee UI Semilight" w:hAnsi="Leelawadee UI Semilight" w:cs="Leelawadee UI Semilight"/>
+        </w:rPr>
+        <w:t>Este componente protege a los trabajadores de los efectos de accidentes y enfermedades que puedan ocurrirles en el ejercicio de su actividad laboral.</w:t>
       </w:r>
     </w:p>
     <w:p>
@@ -1899,17 +1920,21 @@
         <w:ind w:left="644" w:firstLine="0"/>
         <w:rPr>
           <w:rFonts w:ascii="Leelawadee UI Semilight" w:hAnsi="Leelawadee UI Semilight" w:cs="Leelawadee UI Semilight"/>
+        </w:rPr>
+      </w:pPr>
+      <w:r>
+        <w:rPr>
+          <w:rFonts w:ascii="Leelawadee UI Semilight" w:hAnsi="Leelawadee UI Semilight" w:cs="Leelawadee UI Semilight"/>
           <w:b/>
           <w:bCs/>
         </w:rPr>
-      </w:pPr>
+        <w:t>Ejemplo</w:t>
+      </w:r>
       <w:r>
         <w:rPr>
           <w:rFonts w:ascii="Leelawadee UI Semilight" w:hAnsi="Leelawadee UI Semilight" w:cs="Leelawadee UI Semilight"/>
-          <w:b/>
-          <w:bCs/>
-        </w:rPr>
-        <w:t>3. Riesgos Laborales</w:t>
+        </w:rPr>
+        <w:t>: Un trabajador que sufre una caída en su lugar de trabajo puede recibir atención médica y compensación económica por parte de la ARL (Administradora de Riesgos Laborales) a la que está afiliado, cubriendo los gastos de tratamiento y ofreciendo subsidios por incapacidad temporal.</w:t>
       </w:r>
     </w:p>
     <w:p>
@@ -1926,13 +1951,21 @@
           <w:b/>
           <w:bCs/>
         </w:rPr>
-        <w:t>Descripción</w:t>
+        <w:t>4. Caja de Compensación Familiar</w:t>
       </w:r>
       <w:r>
         <w:rPr>
           <w:rFonts w:ascii="Leelawadee UI Semilight" w:hAnsi="Leelawadee UI Semilight" w:cs="Leelawadee UI Semilight"/>
-        </w:rPr>
-        <w:t>: Este componente protege a los trabajadores de los efectos de accidentes y enfermedades que puedan ocurrirles en el ejercicio de su actividad laboral.</w:t>
+          <w:b/>
+          <w:bCs/>
+        </w:rPr>
+        <w:t xml:space="preserve"> </w:t>
+      </w:r>
+      <w:r>
+        <w:rPr>
+          <w:rFonts w:ascii="Leelawadee UI Semilight" w:hAnsi="Leelawadee UI Semilight" w:cs="Leelawadee UI Semilight"/>
+        </w:rPr>
+        <w:t>Estas entidades ofrecen servicios y beneficios a los trabajadores y sus familias, como subsidios, recreación, educación y vivienda.</w:t>
       </w:r>
     </w:p>
     <w:p>
@@ -1955,7 +1988,7 @@
         <w:rPr>
           <w:rFonts w:ascii="Leelawadee UI Semilight" w:hAnsi="Leelawadee UI Semilight" w:cs="Leelawadee UI Semilight"/>
         </w:rPr>
-        <w:t>: Un trabajador que sufre una caída en su lugar de trabajo puede recibir atención médica y compensación económica por parte de la ARL (Administradora de Riesgos Laborales) a la que está afiliado, cubriendo los gastos de tratamiento y ofreciendo subsidios por incapacidad temporal.</w:t>
+        <w:t>: Un trabajador puede acceder a subsidios para la educación de sus hijos a través de la caja de compensación familiar a la que está afiliado, lo que ayuda a cubrir parte de los costos de matrícula o útiles escolares.</w:t>
       </w:r>
     </w:p>
     <w:p>
@@ -1964,17 +1997,29 @@
         <w:ind w:left="644" w:firstLine="0"/>
         <w:rPr>
           <w:rFonts w:ascii="Leelawadee UI Semilight" w:hAnsi="Leelawadee UI Semilight" w:cs="Leelawadee UI Semilight"/>
+        </w:rPr>
+      </w:pPr>
+      <w:r>
+        <w:rPr>
+          <w:rFonts w:ascii="Leelawadee UI Semilight" w:hAnsi="Leelawadee UI Semilight" w:cs="Leelawadee UI Semilight"/>
           <w:b/>
           <w:bCs/>
         </w:rPr>
-      </w:pPr>
+        <w:t>5. Subsidios por Desempleo</w:t>
+      </w:r>
       <w:r>
         <w:rPr>
           <w:rFonts w:ascii="Leelawadee UI Semilight" w:hAnsi="Leelawadee UI Semilight" w:cs="Leelawadee UI Semilight"/>
           <w:b/>
           <w:bCs/>
         </w:rPr>
-        <w:t>4. Caja de Compensación Familiar</w:t>
+        <w:t xml:space="preserve"> </w:t>
+      </w:r>
+      <w:r>
+        <w:rPr>
+          <w:rFonts w:ascii="Leelawadee UI Semilight" w:hAnsi="Leelawadee UI Semilight" w:cs="Leelawadee UI Semilight"/>
+        </w:rPr>
+        <w:t>Este componente proporciona apoyo económico a los trabajadores que han perdido su empleo y están en búsqueda de uno nuevo.</w:t>
       </w:r>
     </w:p>
     <w:p>
@@ -1991,13 +2036,13 @@
           <w:b/>
           <w:bCs/>
         </w:rPr>
-        <w:t>Descripción</w:t>
+        <w:t>Ejemplo</w:t>
       </w:r>
       <w:r>
         <w:rPr>
           <w:rFonts w:ascii="Leelawadee UI Semilight" w:hAnsi="Leelawadee UI Semilight" w:cs="Leelawadee UI Semilight"/>
         </w:rPr>
-        <w:t>: Estas entidades ofrecen servicios y beneficios a los trabajadores y sus familias, como subsidios, recreación, educación y vivienda.</w:t>
+        <w:t>: Un trabajador que es despedido sin justa causa puede acceder a un subsidio de desempleo a través del sistema de protección al cesante, que le proporciona un ingreso temporal mientras busca un nuevo empleo.</w:t>
       </w:r>
     </w:p>
     <w:p>
@@ -2014,120 +2059,21 @@
           <w:b/>
           <w:bCs/>
         </w:rPr>
-        <w:t>Ejemplo</w:t>
+        <w:t>6. Protección a la Maternidad</w:t>
       </w:r>
       <w:r>
         <w:rPr>
           <w:rFonts w:ascii="Leelawadee UI Semilight" w:hAnsi="Leelawadee UI Semilight" w:cs="Leelawadee UI Semilight"/>
-        </w:rPr>
-        <w:t>: Un trabajador puede acceder a subsidios para la educación de sus hijos a través de la caja de compensación familiar a la que está afiliado, lo que ayuda a cubrir parte de los costos de matrícula o útiles escolares.</w:t>
-      </w:r>
-    </w:p>
-    <w:p>
-      <w:pPr>
-        <w:spacing w:after="75"/>
-        <w:ind w:left="644" w:firstLine="0"/>
+          <w:b/>
+          <w:bCs/>
+        </w:rPr>
+        <w:t xml:space="preserve"> </w:t>
+      </w:r>
+      <w:r>
         <w:rPr>
           <w:rFonts w:ascii="Leelawadee UI Semilight" w:hAnsi="Leelawadee UI Semilight" w:cs="Leelawadee UI Semilight"/>
-          <w:b/>
-          <w:bCs/>
-        </w:rPr>
-      </w:pPr>
-      <w:r>
-        <w:rPr>
-          <w:rFonts w:ascii="Leelawadee UI Semilight" w:hAnsi="Leelawadee UI Semilight" w:cs="Leelawadee UI Semilight"/>
-          <w:b/>
-          <w:bCs/>
-        </w:rPr>
-        <w:t>5. Subsidios por Desempleo</w:t>
-      </w:r>
-    </w:p>
-    <w:p>
-      <w:pPr>
-        <w:spacing w:after="75"/>
-        <w:ind w:left="644" w:firstLine="0"/>
-        <w:rPr>
-          <w:rFonts w:ascii="Leelawadee UI Semilight" w:hAnsi="Leelawadee UI Semilight" w:cs="Leelawadee UI Semilight"/>
-        </w:rPr>
-      </w:pPr>
-      <w:r>
-        <w:rPr>
-          <w:rFonts w:ascii="Leelawadee UI Semilight" w:hAnsi="Leelawadee UI Semilight" w:cs="Leelawadee UI Semilight"/>
-          <w:b/>
-          <w:bCs/>
-        </w:rPr>
-        <w:t>Descripción</w:t>
-      </w:r>
-      <w:r>
-        <w:rPr>
-          <w:rFonts w:ascii="Leelawadee UI Semilight" w:hAnsi="Leelawadee UI Semilight" w:cs="Leelawadee UI Semilight"/>
-        </w:rPr>
-        <w:t>: Este componente proporciona apoyo económico a los trabajadores que han perdido su empleo y están en búsqueda de uno nuevo.</w:t>
-      </w:r>
-    </w:p>
-    <w:p>
-      <w:pPr>
-        <w:spacing w:after="75"/>
-        <w:ind w:left="644" w:firstLine="0"/>
-        <w:rPr>
-          <w:rFonts w:ascii="Leelawadee UI Semilight" w:hAnsi="Leelawadee UI Semilight" w:cs="Leelawadee UI Semilight"/>
-        </w:rPr>
-      </w:pPr>
-      <w:r>
-        <w:rPr>
-          <w:rFonts w:ascii="Leelawadee UI Semilight" w:hAnsi="Leelawadee UI Semilight" w:cs="Leelawadee UI Semilight"/>
-          <w:b/>
-          <w:bCs/>
-        </w:rPr>
-        <w:t>Ejemplo</w:t>
-      </w:r>
-      <w:r>
-        <w:rPr>
-          <w:rFonts w:ascii="Leelawadee UI Semilight" w:hAnsi="Leelawadee UI Semilight" w:cs="Leelawadee UI Semilight"/>
-        </w:rPr>
-        <w:t>: Un trabajador que es despedido sin justa causa puede acceder a un subsidio de desempleo a través del sistema de protección al cesante, que le proporciona un ingreso temporal mientras busca un nuevo empleo.</w:t>
-      </w:r>
-    </w:p>
-    <w:p>
-      <w:pPr>
-        <w:spacing w:after="75"/>
-        <w:ind w:left="644" w:firstLine="0"/>
-        <w:rPr>
-          <w:rFonts w:ascii="Leelawadee UI Semilight" w:hAnsi="Leelawadee UI Semilight" w:cs="Leelawadee UI Semilight"/>
-          <w:b/>
-          <w:bCs/>
-        </w:rPr>
-      </w:pPr>
-      <w:r>
-        <w:rPr>
-          <w:rFonts w:ascii="Leelawadee UI Semilight" w:hAnsi="Leelawadee UI Semilight" w:cs="Leelawadee UI Semilight"/>
-          <w:b/>
-          <w:bCs/>
-        </w:rPr>
-        <w:t>6. Protección a la Maternidad</w:t>
-      </w:r>
-    </w:p>
-    <w:p>
-      <w:pPr>
-        <w:spacing w:after="75"/>
-        <w:ind w:left="644" w:firstLine="0"/>
-        <w:rPr>
-          <w:rFonts w:ascii="Leelawadee UI Semilight" w:hAnsi="Leelawadee UI Semilight" w:cs="Leelawadee UI Semilight"/>
-        </w:rPr>
-      </w:pPr>
-      <w:r>
-        <w:rPr>
-          <w:rFonts w:ascii="Leelawadee UI Semilight" w:hAnsi="Leelawadee UI Semilight" w:cs="Leelawadee UI Semilight"/>
-          <w:b/>
-          <w:bCs/>
-        </w:rPr>
-        <w:t>Descripción</w:t>
-      </w:r>
-      <w:r>
-        <w:rPr>
-          <w:rFonts w:ascii="Leelawadee UI Semilight" w:hAnsi="Leelawadee UI Semilight" w:cs="Leelawadee UI Semilight"/>
-        </w:rPr>
-        <w:t>: Este elemento garantiza derechos y beneficios a las trabajadoras durante el embarazo y después del parto.</w:t>
+        </w:rPr>
+        <w:t>Este elemento garantiza derechos y beneficios a las trabajadoras durante el embarazo y después del parto.</w:t>
       </w:r>
     </w:p>
     <w:p>
@@ -2179,6 +2125,31 @@
       <w:r>
         <w:t xml:space="preserve">¿Cuál es el valor del salario mínimo y el del auxilio de transporte en Colombia para este 2025? </w:t>
       </w:r>
+      <w:r>
+        <w:t xml:space="preserve"> </w:t>
+      </w:r>
+    </w:p>
+    <w:p>
+      <w:pPr>
+        <w:ind w:left="644" w:firstLine="0"/>
+        <w:rPr>
+          <w:rFonts w:ascii="Microsoft New Tai Lue" w:hAnsi="Microsoft New Tai Lue" w:cs="Microsoft New Tai Lue"/>
+        </w:rPr>
+      </w:pPr>
+      <w:r>
+        <w:rPr>
+          <w:rFonts w:ascii="Microsoft New Tai Lue" w:hAnsi="Microsoft New Tai Lue" w:cs="Microsoft New Tai Lue"/>
+        </w:rPr>
+        <w:t>Para el año 2025, el salario mínimo en Colombia es de $1.423.500. Además, el auxilio de transporte se ha establecido en $200.00</w:t>
+      </w:r>
+      <w:r>
+        <w:rPr>
+          <w:rFonts w:ascii="Microsoft New Tai Lue" w:hAnsi="Microsoft New Tai Lue" w:cs="Microsoft New Tai Lue"/>
+        </w:rPr>
+        <w:t>0</w:t>
+      </w:r>
+      <w:bookmarkStart w:id="0" w:name="_GoBack"/>
+      <w:bookmarkEnd w:id="0"/>
     </w:p>
     <w:p>
       <w:pPr>
@@ -2186,6 +2157,7 @@
         <w:ind w:left="284" w:firstLine="0"/>
       </w:pPr>
       <w:r>
+        <w:lastRenderedPageBreak/>
         <w:t xml:space="preserve"> </w:t>
       </w:r>
     </w:p>
@@ -5960,7 +5932,7 @@
   <w:style w:type="paragraph" w:default="1" w:styleId="Normal">
     <w:name w:val="Normal"/>
     <w:qFormat/>
-    <w:rsid w:val="00391424"/>
+    <w:rsid w:val="00AB385D"/>
     <w:pPr>
       <w:spacing w:after="5" w:line="249" w:lineRule="auto"/>
       <w:ind w:left="370" w:hanging="10"/>
